--- a/UDB_Assignment1.docx
+++ b/UDB_Assignment1.docx
@@ -40,6 +40,9 @@
     </w:p>
     <w:p>
       <w:r>
+        <w:rPr>
+          <w:noProof/>
+        </w:rPr>
         <w:drawing>
           <wp:inline distT="0" distB="0" distL="0" distR="0" wp14:anchorId="7BEE5FB8" wp14:editId="43C81021">
             <wp:extent cx="5731510" cy="324485"/>
@@ -84,6 +87,9 @@
     </w:p>
     <w:p>
       <w:r>
+        <w:rPr>
+          <w:noProof/>
+        </w:rPr>
         <w:drawing>
           <wp:inline distT="0" distB="0" distL="0" distR="0" wp14:anchorId="0EFE88EC" wp14:editId="624B379A">
             <wp:extent cx="5731510" cy="225425"/>
@@ -148,6 +154,9 @@
     </w:p>
     <w:p>
       <w:r>
+        <w:rPr>
+          <w:noProof/>
+        </w:rPr>
         <w:drawing>
           <wp:inline distT="0" distB="0" distL="0" distR="0" wp14:anchorId="19552C47" wp14:editId="74FDEB26">
             <wp:extent cx="5731510" cy="286385"/>
@@ -234,6 +243,9 @@
     </w:p>
     <w:p>
       <w:r>
+        <w:rPr>
+          <w:noProof/>
+        </w:rPr>
         <w:lastRenderedPageBreak/>
         <w:drawing>
           <wp:inline distT="0" distB="0" distL="0" distR="0" wp14:anchorId="0EA774C9" wp14:editId="227D34B4">
@@ -279,6 +291,9 @@
     </w:p>
     <w:p>
       <w:r>
+        <w:rPr>
+          <w:noProof/>
+        </w:rPr>
         <w:drawing>
           <wp:inline distT="0" distB="0" distL="0" distR="0" wp14:anchorId="465484AC" wp14:editId="1937D518">
             <wp:extent cx="5000479" cy="6637020"/>
@@ -325,6 +340,9 @@
     </w:p>
     <w:p>
       <w:r>
+        <w:rPr>
+          <w:noProof/>
+        </w:rPr>
         <w:drawing>
           <wp:inline distT="0" distB="0" distL="0" distR="0" wp14:anchorId="371A366A" wp14:editId="03A64944">
             <wp:extent cx="5130882" cy="6758940"/>
@@ -369,6 +387,9 @@
     </w:p>
     <w:p>
       <w:r>
+        <w:rPr>
+          <w:noProof/>
+        </w:rPr>
         <w:drawing>
           <wp:inline distT="0" distB="0" distL="0" distR="0" wp14:anchorId="2712F355" wp14:editId="7F3228E3">
             <wp:extent cx="5731510" cy="1043305"/>
@@ -415,6 +436,9 @@
     </w:p>
     <w:p>
       <w:r>
+        <w:rPr>
+          <w:noProof/>
+        </w:rPr>
         <w:drawing>
           <wp:inline distT="0" distB="0" distL="0" distR="0" wp14:anchorId="7F5C9609" wp14:editId="77DCAC48">
             <wp:extent cx="5731510" cy="334010"/>
@@ -440,6 +464,75 @@
                     <a:xfrm>
                       <a:off x="0" y="0"/>
                       <a:ext cx="5731510" cy="334010"/>
+                    </a:xfrm>
+                    <a:prstGeom prst="rect">
+                      <a:avLst/>
+                    </a:prstGeom>
+                  </pic:spPr>
+                </pic:pic>
+              </a:graphicData>
+            </a:graphic>
+          </wp:inline>
+        </w:drawing>
+      </w:r>
+    </w:p>
+    <w:p>
+      <w:pPr>
+        <w:rPr>
+          <w:b/>
+          <w:bCs/>
+          <w:sz w:val="24"/>
+          <w:szCs w:val="24"/>
+        </w:rPr>
+      </w:pPr>
+      <w:r>
+        <w:rPr>
+          <w:b/>
+          <w:bCs/>
+          <w:sz w:val="24"/>
+          <w:szCs w:val="24"/>
+        </w:rPr>
+        <w:t>COMPASS SCREENSHOT:</w:t>
+      </w:r>
+    </w:p>
+    <w:p>
+      <w:pPr>
+        <w:rPr>
+          <w:b/>
+          <w:bCs/>
+          <w:sz w:val="24"/>
+          <w:szCs w:val="24"/>
+        </w:rPr>
+      </w:pPr>
+      <w:r>
+        <w:rPr>
+          <w:noProof/>
+        </w:rPr>
+        <w:drawing>
+          <wp:inline distT="0" distB="0" distL="0" distR="0" wp14:anchorId="78A2F100" wp14:editId="2FE64ABA">
+            <wp:extent cx="5731510" cy="3223895"/>
+            <wp:effectExtent l="0" t="0" r="2540" b="0"/>
+            <wp:docPr id="1221537925" name="Picture 1"/>
+            <wp:cNvGraphicFramePr>
+              <a:graphicFrameLocks xmlns:a="http://schemas.openxmlformats.org/drawingml/2006/main" noChangeAspect="1"/>
+            </wp:cNvGraphicFramePr>
+            <a:graphic xmlns:a="http://schemas.openxmlformats.org/drawingml/2006/main">
+              <a:graphicData uri="http://schemas.openxmlformats.org/drawingml/2006/picture">
+                <pic:pic xmlns:pic="http://schemas.openxmlformats.org/drawingml/2006/picture">
+                  <pic:nvPicPr>
+                    <pic:cNvPr id="1221537925" name=""/>
+                    <pic:cNvPicPr/>
+                  </pic:nvPicPr>
+                  <pic:blipFill>
+                    <a:blip r:embed="rId13"/>
+                    <a:stretch>
+                      <a:fillRect/>
+                    </a:stretch>
+                  </pic:blipFill>
+                  <pic:spPr>
+                    <a:xfrm>
+                      <a:off x="0" y="0"/>
+                      <a:ext cx="5731510" cy="3223895"/>
                     </a:xfrm>
                     <a:prstGeom prst="rect">
                       <a:avLst/>
@@ -1069,6 +1162,7 @@
   <w:style w:type="character" w:default="1" w:styleId="DefaultParagraphFont">
     <w:name w:val="Default Paragraph Font"/>
     <w:uiPriority w:val="1"/>
+    <w:semiHidden/>
     <w:unhideWhenUsed/>
   </w:style>
   <w:style w:type="table" w:default="1" w:styleId="TableNormal">
